--- a/Specifications.docx
+++ b/Specifications.docx
@@ -1,6 +1,6 @@
 
 <file path=word/document.xml><?xml version="1.0" encoding="utf-8"?>
-<w:document xmlns:wpc="http://schemas.microsoft.com/office/word/2010/wordprocessingCanvas" xmlns:mc="http://schemas.openxmlformats.org/markup-compatibility/2006" xmlns:o="urn:schemas-microsoft-com:office:office" xmlns:r="http://schemas.openxmlformats.org/officeDocument/2006/relationships" xmlns:m="http://schemas.openxmlformats.org/officeDocument/2006/math" xmlns:v="urn:schemas-microsoft-com:vml" xmlns:wp14="http://schemas.microsoft.com/office/word/2010/wordprocessingDrawing" xmlns:wp="http://schemas.openxmlformats.org/drawingml/2006/wordprocessingDrawing" xmlns:w10="urn:schemas-microsoft-com:office:word" xmlns:w="http://schemas.openxmlformats.org/wordprocessingml/2006/main" xmlns:w14="http://schemas.microsoft.com/office/word/2010/wordml" xmlns:w15="http://schemas.microsoft.com/office/word/2012/wordml" xmlns:wpg="http://schemas.microsoft.com/office/word/2010/wordprocessingGroup" xmlns:wpi="http://schemas.microsoft.com/office/word/2010/wordprocessingInk" xmlns:wne="http://schemas.microsoft.com/office/word/2006/wordml" xmlns:wps="http://schemas.microsoft.com/office/word/2010/wordprocessingShape" mc:Ignorable="w14 w15 wp14">
+<w:document xmlns:wpc="http://schemas.microsoft.com/office/word/2010/wordprocessingCanvas" xmlns:mo="http://schemas.microsoft.com/office/mac/office/2008/main" xmlns:mc="http://schemas.openxmlformats.org/markup-compatibility/2006" xmlns:mv="urn:schemas-microsoft-com:mac:vml" xmlns:o="urn:schemas-microsoft-com:office:office" xmlns:r="http://schemas.openxmlformats.org/officeDocument/2006/relationships" xmlns:m="http://schemas.openxmlformats.org/officeDocument/2006/math" xmlns:v="urn:schemas-microsoft-com:vml" xmlns:wp14="http://schemas.microsoft.com/office/word/2010/wordprocessingDrawing" xmlns:wp="http://schemas.openxmlformats.org/drawingml/2006/wordprocessingDrawing" xmlns:w10="urn:schemas-microsoft-com:office:word" xmlns:w="http://schemas.openxmlformats.org/wordprocessingml/2006/main" xmlns:w14="http://schemas.microsoft.com/office/word/2010/wordml" xmlns:w15="http://schemas.microsoft.com/office/word/2012/wordml" xmlns:wpg="http://schemas.microsoft.com/office/word/2010/wordprocessingGroup" xmlns:wpi="http://schemas.microsoft.com/office/word/2010/wordprocessingInk" xmlns:wne="http://schemas.microsoft.com/office/word/2006/wordml" xmlns:wps="http://schemas.microsoft.com/office/word/2010/wordprocessingShape" mc:Ignorable="w14 w15 wp14">
   <w:body>
     <w:p>
       <w:pPr>
@@ -254,7 +254,13 @@
         <w:rPr>
           <w:lang w:val="fr-FR"/>
         </w:rPr>
-        <w:t>25.03.2018</w:t>
+        <w:t>23</w:t>
+      </w:r>
+      <w:r>
+        <w:rPr>
+          <w:lang w:val="fr-FR"/>
+        </w:rPr>
+        <w:t>.03.2018</w:t>
       </w:r>
     </w:p>
     <w:p>
@@ -450,7 +456,7 @@
           <w:b w:val="0"/>
           <w:noProof/>
           <w:color w:val="auto"/>
-          <w:lang w:val="fr-CH" w:eastAsia="en-US"/>
+          <w:lang w:val="fr-FR" w:eastAsia="fr-FR"/>
         </w:rPr>
       </w:pPr>
       <w:r>
@@ -470,6 +476,12 @@
           <w:lang w:val="fr-FR"/>
         </w:rPr>
         <w:fldChar w:fldCharType="separate"/>
+      </w:r>
+      <w:r>
+        <w:rPr>
+          <w:lang w:val="fr-FR"/>
+        </w:rPr>
+        <w:t>$</w:t>
       </w:r>
       <w:r>
         <w:rPr>
@@ -484,7 +496,7 @@
           <w:b w:val="0"/>
           <w:noProof/>
           <w:color w:val="auto"/>
-          <w:lang w:val="fr-CH" w:eastAsia="en-US"/>
+          <w:lang w:val="fr-FR" w:eastAsia="fr-FR"/>
         </w:rPr>
         <w:tab/>
       </w:r>
@@ -498,7 +510,6 @@
       <w:r>
         <w:rPr>
           <w:noProof/>
-          <w:lang w:val="fr-CH"/>
         </w:rPr>
         <w:tab/>
       </w:r>
@@ -511,9 +522,8 @@
       <w:r>
         <w:rPr>
           <w:noProof/>
-          <w:lang w:val="fr-CH"/>
-        </w:rPr>
-        <w:instrText xml:space="preserve"> PAGEREF _Toc506644756 \h </w:instrText>
+        </w:rPr>
+        <w:instrText xml:space="preserve"> PAGEREF _Toc509492560 \h </w:instrText>
       </w:r>
       <w:r>
         <w:rPr>
@@ -529,7 +539,6 @@
       <w:r>
         <w:rPr>
           <w:noProof/>
-          <w:lang w:val="fr-CH"/>
         </w:rPr>
         <w:t>3</w:t>
       </w:r>
@@ -552,7 +561,7 @@
           <w:b w:val="0"/>
           <w:noProof/>
           <w:color w:val="auto"/>
-          <w:lang w:val="fr-CH" w:eastAsia="en-US"/>
+          <w:lang w:val="fr-FR" w:eastAsia="fr-FR"/>
         </w:rPr>
       </w:pPr>
       <w:r>
@@ -568,7 +577,7 @@
           <w:b w:val="0"/>
           <w:noProof/>
           <w:color w:val="auto"/>
-          <w:lang w:val="fr-CH" w:eastAsia="en-US"/>
+          <w:lang w:val="fr-FR" w:eastAsia="fr-FR"/>
         </w:rPr>
         <w:tab/>
       </w:r>
@@ -582,7 +591,6 @@
       <w:r>
         <w:rPr>
           <w:noProof/>
-          <w:lang w:val="fr-CH"/>
         </w:rPr>
         <w:tab/>
       </w:r>
@@ -595,9 +603,8 @@
       <w:r>
         <w:rPr>
           <w:noProof/>
-          <w:lang w:val="fr-CH"/>
-        </w:rPr>
-        <w:instrText xml:space="preserve"> PAGEREF _Toc506644757 \h </w:instrText>
+        </w:rPr>
+        <w:instrText xml:space="preserve"> PAGEREF _Toc509492561 \h </w:instrText>
       </w:r>
       <w:r>
         <w:rPr>
@@ -613,9 +620,8 @@
       <w:r>
         <w:rPr>
           <w:noProof/>
-          <w:lang w:val="fr-CH"/>
-        </w:rPr>
-        <w:t>3</w:t>
+        </w:rPr>
+        <w:t>4</w:t>
       </w:r>
       <w:r>
         <w:rPr>
@@ -636,7 +642,7 @@
           <w:b w:val="0"/>
           <w:noProof/>
           <w:color w:val="auto"/>
-          <w:lang w:val="fr-CH" w:eastAsia="en-US"/>
+          <w:lang w:val="fr-FR" w:eastAsia="fr-FR"/>
         </w:rPr>
       </w:pPr>
       <w:r>
@@ -652,7 +658,7 @@
           <w:b w:val="0"/>
           <w:noProof/>
           <w:color w:val="auto"/>
-          <w:lang w:val="fr-CH" w:eastAsia="en-US"/>
+          <w:lang w:val="fr-FR" w:eastAsia="fr-FR"/>
         </w:rPr>
         <w:tab/>
       </w:r>
@@ -666,7 +672,6 @@
       <w:r>
         <w:rPr>
           <w:noProof/>
-          <w:lang w:val="fr-CH"/>
         </w:rPr>
         <w:tab/>
       </w:r>
@@ -679,9 +684,8 @@
       <w:r>
         <w:rPr>
           <w:noProof/>
-          <w:lang w:val="fr-CH"/>
-        </w:rPr>
-        <w:instrText xml:space="preserve"> PAGEREF _Toc506644758 \h </w:instrText>
+        </w:rPr>
+        <w:instrText xml:space="preserve"> PAGEREF _Toc509492562 \h </w:instrText>
       </w:r>
       <w:r>
         <w:rPr>
@@ -697,9 +701,8 @@
       <w:r>
         <w:rPr>
           <w:noProof/>
-          <w:lang w:val="fr-CH"/>
-        </w:rPr>
-        <w:t>3</w:t>
+        </w:rPr>
+        <w:t>5</w:t>
       </w:r>
       <w:r>
         <w:rPr>
@@ -720,7 +723,7 @@
           <w:b w:val="0"/>
           <w:noProof/>
           <w:color w:val="auto"/>
-          <w:lang w:val="fr-CH" w:eastAsia="en-US"/>
+          <w:lang w:val="fr-FR" w:eastAsia="fr-FR"/>
         </w:rPr>
       </w:pPr>
       <w:r>
@@ -736,7 +739,7 @@
           <w:b w:val="0"/>
           <w:noProof/>
           <w:color w:val="auto"/>
-          <w:lang w:val="fr-CH" w:eastAsia="en-US"/>
+          <w:lang w:val="fr-FR" w:eastAsia="fr-FR"/>
         </w:rPr>
         <w:tab/>
       </w:r>
@@ -750,7 +753,6 @@
       <w:r>
         <w:rPr>
           <w:noProof/>
-          <w:lang w:val="fr-CH"/>
         </w:rPr>
         <w:tab/>
       </w:r>
@@ -763,9 +765,8 @@
       <w:r>
         <w:rPr>
           <w:noProof/>
-          <w:lang w:val="fr-CH"/>
-        </w:rPr>
-        <w:instrText xml:space="preserve"> PAGEREF _Toc506644759 \h </w:instrText>
+        </w:rPr>
+        <w:instrText xml:space="preserve"> PAGEREF _Toc509492563 \h </w:instrText>
       </w:r>
       <w:r>
         <w:rPr>
@@ -781,9 +782,170 @@
       <w:r>
         <w:rPr>
           <w:noProof/>
-          <w:lang w:val="fr-CH"/>
-        </w:rPr>
-        <w:t>4</w:t>
+        </w:rPr>
+        <w:t>6</w:t>
+      </w:r>
+      <w:r>
+        <w:rPr>
+          <w:noProof/>
+        </w:rPr>
+        <w:fldChar w:fldCharType="end"/>
+      </w:r>
+    </w:p>
+    <w:p>
+      <w:pPr>
+        <w:pStyle w:val="TM1"/>
+        <w:tabs>
+          <w:tab w:val="left" w:pos="440"/>
+          <w:tab w:val="right" w:leader="dot" w:pos="8290"/>
+        </w:tabs>
+        <w:rPr>
+          <w:rFonts w:asciiTheme="minorHAnsi" w:hAnsiTheme="minorHAnsi"/>
+          <w:b w:val="0"/>
+          <w:noProof/>
+          <w:color w:val="auto"/>
+          <w:lang w:val="fr-FR" w:eastAsia="fr-FR"/>
+        </w:rPr>
+      </w:pPr>
+      <w:r>
+        <w:rPr>
+          <w:noProof/>
+          <w:lang w:val="fr-FR"/>
+        </w:rPr>
+        <w:t>5</w:t>
+      </w:r>
+      <w:r>
+        <w:rPr>
+          <w:rFonts w:asciiTheme="minorHAnsi" w:hAnsiTheme="minorHAnsi"/>
+          <w:b w:val="0"/>
+          <w:noProof/>
+          <w:color w:val="auto"/>
+          <w:lang w:val="fr-FR" w:eastAsia="fr-FR"/>
+        </w:rPr>
+        <w:tab/>
+      </w:r>
+      <w:r>
+        <w:rPr>
+          <w:noProof/>
+          <w:lang w:val="fr-FR"/>
+        </w:rPr>
+        <w:t>Modifications / compléments</w:t>
+      </w:r>
+      <w:r>
+        <w:rPr>
+          <w:noProof/>
+        </w:rPr>
+        <w:tab/>
+      </w:r>
+      <w:r>
+        <w:rPr>
+          <w:noProof/>
+        </w:rPr>
+        <w:fldChar w:fldCharType="begin"/>
+      </w:r>
+      <w:r>
+        <w:rPr>
+          <w:noProof/>
+        </w:rPr>
+        <w:instrText xml:space="preserve"> PAGEREF _Toc509492564 \h </w:instrText>
+      </w:r>
+      <w:r>
+        <w:rPr>
+          <w:noProof/>
+        </w:rPr>
+      </w:r>
+      <w:r>
+        <w:rPr>
+          <w:noProof/>
+        </w:rPr>
+        <w:fldChar w:fldCharType="separate"/>
+      </w:r>
+      <w:r>
+        <w:rPr>
+          <w:noProof/>
+        </w:rPr>
+        <w:t>7</w:t>
+      </w:r>
+      <w:r>
+        <w:rPr>
+          <w:noProof/>
+        </w:rPr>
+        <w:fldChar w:fldCharType="end"/>
+      </w:r>
+    </w:p>
+    <w:p>
+      <w:pPr>
+        <w:pStyle w:val="TM1"/>
+        <w:tabs>
+          <w:tab w:val="left" w:pos="440"/>
+          <w:tab w:val="right" w:leader="dot" w:pos="8290"/>
+        </w:tabs>
+        <w:rPr>
+          <w:rFonts w:asciiTheme="minorHAnsi" w:hAnsiTheme="minorHAnsi"/>
+          <w:b w:val="0"/>
+          <w:noProof/>
+          <w:color w:val="auto"/>
+          <w:lang w:val="fr-FR" w:eastAsia="fr-FR"/>
+        </w:rPr>
+      </w:pPr>
+      <w:r>
+        <w:rPr>
+          <w:noProof/>
+          <w:lang w:val="fr-FR"/>
+        </w:rPr>
+        <w:t>6</w:t>
+      </w:r>
+      <w:r>
+        <w:rPr>
+          <w:rFonts w:asciiTheme="minorHAnsi" w:hAnsiTheme="minorHAnsi"/>
+          <w:b w:val="0"/>
+          <w:noProof/>
+          <w:color w:val="auto"/>
+          <w:lang w:val="fr-FR" w:eastAsia="fr-FR"/>
+        </w:rPr>
+        <w:tab/>
+      </w:r>
+      <w:r>
+        <w:rPr>
+          <w:noProof/>
+          <w:lang w:val="fr-FR"/>
+        </w:rPr>
+        <w:t>Modifications / compléments</w:t>
+      </w:r>
+      <w:r>
+        <w:rPr>
+          <w:noProof/>
+        </w:rPr>
+        <w:tab/>
+      </w:r>
+      <w:r>
+        <w:rPr>
+          <w:noProof/>
+        </w:rPr>
+        <w:fldChar w:fldCharType="begin"/>
+      </w:r>
+      <w:r>
+        <w:rPr>
+          <w:noProof/>
+        </w:rPr>
+        <w:instrText xml:space="preserve"> PAGEREF _Toc509492565 \h </w:instrText>
+      </w:r>
+      <w:r>
+        <w:rPr>
+          <w:noProof/>
+        </w:rPr>
+      </w:r>
+      <w:r>
+        <w:rPr>
+          <w:noProof/>
+        </w:rPr>
+        <w:fldChar w:fldCharType="separate"/>
+      </w:r>
+      <w:r>
+        <w:rPr>
+          <w:noProof/>
+        </w:rPr>
+        <w:t>8</w:t>
       </w:r>
       <w:r>
         <w:rPr>
@@ -886,7 +1048,7 @@
           <w:lang w:val="fr-FR"/>
         </w:rPr>
       </w:pPr>
-      <w:bookmarkStart w:id="4" w:name="_Toc506644756"/>
+      <w:bookmarkStart w:id="4" w:name="_Toc509492560"/>
       <w:r>
         <w:rPr>
           <w:lang w:val="fr-FR"/>
@@ -912,7 +1074,7 @@
     </w:p>
     <w:p>
       <w:pPr>
-        <w:pStyle w:val="Paragraphedeliste"/>
+        <w:pStyle w:val="Pardeliste"/>
         <w:numPr>
           <w:ilvl w:val="0"/>
           <w:numId w:val="10"/>
@@ -931,7 +1093,7 @@
     </w:p>
     <w:p>
       <w:pPr>
-        <w:pStyle w:val="Paragraphedeliste"/>
+        <w:pStyle w:val="Pardeliste"/>
         <w:numPr>
           <w:ilvl w:val="0"/>
           <w:numId w:val="10"/>
@@ -960,7 +1122,6 @@
           <w:lang w:val="fr-FR"/>
         </w:rPr>
       </w:pPr>
-      <w:bookmarkStart w:id="5" w:name="_Toc506644757"/>
       <w:r>
         <w:rPr>
           <w:lang w:val="fr-FR"/>
@@ -975,6 +1136,7 @@
           <w:lang w:val="fr-FR"/>
         </w:rPr>
       </w:pPr>
+      <w:bookmarkStart w:id="5" w:name="_Toc509492561"/>
       <w:r>
         <w:rPr>
           <w:lang w:val="fr-FR"/>
@@ -1327,6 +1489,8 @@
         <w:t>Prof. Pierre Kuonen</w:t>
       </w:r>
     </w:p>
+    <w:bookmarkEnd w:id="6"/>
+    <w:bookmarkEnd w:id="7"/>
     <w:p>
       <w:pPr>
         <w:rPr>
@@ -1339,9 +1503,6 @@
           <w:lang w:val="fr-FR"/>
         </w:rPr>
       </w:pPr>
-      <w:bookmarkStart w:id="8" w:name="_Toc506644758"/>
-      <w:bookmarkEnd w:id="6"/>
-      <w:bookmarkEnd w:id="7"/>
       <w:r>
         <w:rPr>
           <w:lang w:val="fr-FR"/>
@@ -1356,6 +1517,7 @@
           <w:lang w:val="fr-FR"/>
         </w:rPr>
       </w:pPr>
+      <w:bookmarkStart w:id="8" w:name="_Toc509492562"/>
       <w:r>
         <w:rPr>
           <w:lang w:val="fr-FR"/>
@@ -1447,8 +1609,16 @@
         <w:rPr>
           <w:lang w:val="fr-FR"/>
         </w:rPr>
-        <w:t>Non, il n’y a pas d’exécution du code, les évaluations des solutions se font en dehors de la plateforme.</w:t>
-      </w:r>
+        <w:t xml:space="preserve">Non, il n’y a pas d’exécution du code, </w:t>
+      </w:r>
+      <w:r>
+        <w:rPr>
+          <w:lang w:val="fr-FR"/>
+        </w:rPr>
+        <w:t>il faut choisir la manière dont les solutions sont évaluées (Random, à la main).</w:t>
+      </w:r>
+      <w:bookmarkStart w:id="11" w:name="_GoBack"/>
+      <w:bookmarkEnd w:id="11"/>
     </w:p>
     <w:p>
       <w:pPr>
@@ -1516,7 +1686,6 @@
           <w:lang w:val="fr-FR"/>
         </w:rPr>
       </w:pPr>
-      <w:bookmarkStart w:id="11" w:name="_Toc506644759"/>
       <w:r>
         <w:rPr>
           <w:lang w:val="fr-FR"/>
@@ -1531,6 +1700,7 @@
           <w:lang w:val="fr-FR"/>
         </w:rPr>
       </w:pPr>
+      <w:bookmarkStart w:id="12" w:name="_Toc509492563"/>
       <w:r>
         <w:rPr>
           <w:lang w:val="fr-FR"/>
@@ -1538,7 +1708,7 @@
         <w:lastRenderedPageBreak/>
         <w:t>Modifications / compléments</w:t>
       </w:r>
-      <w:bookmarkEnd w:id="11"/>
+      <w:bookmarkEnd w:id="12"/>
     </w:p>
     <w:p>
       <w:pPr>
@@ -1700,6 +1870,7 @@
           <w:lang w:val="fr-FR"/>
         </w:rPr>
       </w:pPr>
+      <w:bookmarkStart w:id="13" w:name="_Toc509492564"/>
       <w:r>
         <w:rPr>
           <w:lang w:val="fr-FR"/>
@@ -1707,6 +1878,7 @@
         <w:lastRenderedPageBreak/>
         <w:t>Modifications / compléments</w:t>
       </w:r>
+      <w:bookmarkEnd w:id="13"/>
     </w:p>
     <w:p>
       <w:pPr>
@@ -1761,7 +1933,7 @@
         <w:rPr>
           <w:lang w:val="fr-FR"/>
         </w:rPr>
-        <w:t>Est-ce que l’on peut définir un langage précis pour un concours ?</w:t>
+        <w:t>Est-ce qu’un historique des solutions est gardé ?</w:t>
       </w:r>
     </w:p>
     <w:p>
@@ -1795,7 +1967,7 @@
         <w:rPr>
           <w:lang w:val="fr-FR"/>
         </w:rPr>
-        <w:t>Non, dans le formulaire de dépôt pour une solution, le langage utilisé est spécifié.</w:t>
+        <w:t>Oui, les challengers pourront consulter leurs solutions</w:t>
       </w:r>
     </w:p>
     <w:p>
@@ -1849,8 +2021,186 @@
         </w:rPr>
         <w:t>Prof. Pierre Kuonen</w:t>
       </w:r>
-      <w:bookmarkStart w:id="12" w:name="_GoBack"/>
-      <w:bookmarkEnd w:id="12"/>
+    </w:p>
+    <w:p>
+      <w:pPr>
+        <w:rPr>
+          <w:lang w:val="fr-FR"/>
+        </w:rPr>
+      </w:pPr>
+      <w:r>
+        <w:rPr>
+          <w:lang w:val="fr-FR"/>
+        </w:rPr>
+        <w:br w:type="page"/>
+      </w:r>
+    </w:p>
+    <w:p>
+      <w:pPr>
+        <w:pStyle w:val="Titre1"/>
+        <w:rPr>
+          <w:lang w:val="fr-FR"/>
+        </w:rPr>
+      </w:pPr>
+      <w:bookmarkStart w:id="14" w:name="_Toc509492565"/>
+      <w:r>
+        <w:rPr>
+          <w:lang w:val="fr-FR"/>
+        </w:rPr>
+        <w:lastRenderedPageBreak/>
+        <w:t>Modifications / compléments</w:t>
+      </w:r>
+      <w:bookmarkEnd w:id="14"/>
+    </w:p>
+    <w:p>
+      <w:pPr>
+        <w:pBdr>
+          <w:bottom w:val="single" w:sz="12" w:space="1" w:color="auto"/>
+        </w:pBdr>
+        <w:jc w:val="both"/>
+        <w:rPr>
+          <w:lang w:val="fr-FR"/>
+        </w:rPr>
+      </w:pPr>
+      <w:r>
+        <w:rPr>
+          <w:lang w:val="fr-FR"/>
+        </w:rPr>
+        <w:t xml:space="preserve">Date de la décision : </w:t>
+      </w:r>
+      <w:r>
+        <w:rPr>
+          <w:lang w:val="fr-FR"/>
+        </w:rPr>
+        <w:t>19/02/2018</w:t>
+      </w:r>
+    </w:p>
+    <w:p>
+      <w:pPr>
+        <w:jc w:val="both"/>
+        <w:rPr>
+          <w:b/>
+          <w:lang w:val="fr-FR"/>
+        </w:rPr>
+      </w:pPr>
+      <w:r>
+        <w:rPr>
+          <w:b/>
+          <w:lang w:val="fr-FR"/>
+        </w:rPr>
+        <w:t>Motivation</w:t>
+      </w:r>
+    </w:p>
+    <w:p>
+      <w:pPr>
+        <w:pBdr>
+          <w:bottom w:val="single" w:sz="12" w:space="1" w:color="auto"/>
+        </w:pBdr>
+        <w:jc w:val="both"/>
+        <w:rPr>
+          <w:lang w:val="fr-FR"/>
+        </w:rPr>
+      </w:pPr>
+      <w:r>
+        <w:rPr>
+          <w:lang w:val="fr-FR"/>
+        </w:rPr>
+        <w:t>Est-ce que l’on peut définir un langage précis pour un concours ?</w:t>
+      </w:r>
+    </w:p>
+    <w:p>
+      <w:pPr>
+        <w:jc w:val="both"/>
+        <w:rPr>
+          <w:b/>
+          <w:lang w:val="fr-FR"/>
+        </w:rPr>
+      </w:pPr>
+      <w:r>
+        <w:rPr>
+          <w:b/>
+          <w:lang w:val="fr-FR"/>
+        </w:rPr>
+        <w:t>Décision</w:t>
+      </w:r>
+    </w:p>
+    <w:p>
+      <w:pPr>
+        <w:pBdr>
+          <w:bottom w:val="single" w:sz="12" w:space="1" w:color="auto"/>
+        </w:pBdr>
+        <w:spacing w:before="300"/>
+        <w:jc w:val="both"/>
+        <w:rPr>
+          <w:lang w:val="fr-FR"/>
+        </w:rPr>
+      </w:pPr>
+      <w:r>
+        <w:rPr>
+          <w:lang w:val="fr-FR"/>
+        </w:rPr>
+        <w:t>Non, dans le formulaire de dépôt pour une solution, le langage utilisé est spécifié.</w:t>
+      </w:r>
+    </w:p>
+    <w:p>
+      <w:pPr>
+        <w:jc w:val="both"/>
+      </w:pPr>
+      <w:r>
+        <w:t>Signatures</w:t>
+      </w:r>
+    </w:p>
+    <w:p>
+      <w:pPr>
+        <w:jc w:val="both"/>
+      </w:pPr>
+    </w:p>
+    <w:p>
+      <w:pPr>
+        <w:tabs>
+          <w:tab w:val="center" w:pos="4253"/>
+          <w:tab w:val="right" w:pos="8287"/>
+        </w:tabs>
+        <w:jc w:val="both"/>
+      </w:pPr>
+      <w:r>
+        <w:t>Nicolas Fuchs</w:t>
+      </w:r>
+      <w:r>
+        <w:tab/>
+        <w:t>Joé Butty</w:t>
+      </w:r>
+      <w:r>
+        <w:tab/>
+        <w:t>Jonathan Rial</w:t>
+      </w:r>
+    </w:p>
+    <w:p>
+      <w:pPr>
+        <w:jc w:val="both"/>
+      </w:pPr>
+    </w:p>
+    <w:p>
+      <w:pPr>
+        <w:jc w:val="both"/>
+        <w:rPr>
+          <w:lang w:val="fr-FR"/>
+        </w:rPr>
+      </w:pPr>
+      <w:r>
+        <w:rPr>
+          <w:lang w:val="fr-FR"/>
+        </w:rPr>
+        <w:t>Prof. Pierre Kuonen</w:t>
+      </w:r>
+    </w:p>
+    <w:p>
+      <w:pPr>
+        <w:jc w:val="both"/>
+        <w:rPr>
+          <w:lang w:val="fr-FR"/>
+        </w:rPr>
+      </w:pPr>
     </w:p>
     <w:sectPr>
       <w:headerReference w:type="even" r:id="rId8"/>
@@ -1868,7 +2218,7 @@
 </file>
 
 <file path=word/endnotes.xml><?xml version="1.0" encoding="utf-8"?>
-<w:endnotes xmlns:wpc="http://schemas.microsoft.com/office/word/2010/wordprocessingCanvas" xmlns:mc="http://schemas.openxmlformats.org/markup-compatibility/2006" xmlns:o="urn:schemas-microsoft-com:office:office" xmlns:r="http://schemas.openxmlformats.org/officeDocument/2006/relationships" xmlns:m="http://schemas.openxmlformats.org/officeDocument/2006/math" xmlns:v="urn:schemas-microsoft-com:vml" xmlns:wp14="http://schemas.microsoft.com/office/word/2010/wordprocessingDrawing" xmlns:wp="http://schemas.openxmlformats.org/drawingml/2006/wordprocessingDrawing" xmlns:w10="urn:schemas-microsoft-com:office:word" xmlns:w="http://schemas.openxmlformats.org/wordprocessingml/2006/main" xmlns:w14="http://schemas.microsoft.com/office/word/2010/wordml" xmlns:w15="http://schemas.microsoft.com/office/word/2012/wordml" xmlns:wpg="http://schemas.microsoft.com/office/word/2010/wordprocessingGroup" xmlns:wpi="http://schemas.microsoft.com/office/word/2010/wordprocessingInk" xmlns:wne="http://schemas.microsoft.com/office/word/2006/wordml" xmlns:wps="http://schemas.microsoft.com/office/word/2010/wordprocessingShape" mc:Ignorable="w14 w15 wp14">
+<w:endnotes xmlns:wpc="http://schemas.microsoft.com/office/word/2010/wordprocessingCanvas" xmlns:mo="http://schemas.microsoft.com/office/mac/office/2008/main" xmlns:mc="http://schemas.openxmlformats.org/markup-compatibility/2006" xmlns:mv="urn:schemas-microsoft-com:mac:vml" xmlns:o="urn:schemas-microsoft-com:office:office" xmlns:r="http://schemas.openxmlformats.org/officeDocument/2006/relationships" xmlns:m="http://schemas.openxmlformats.org/officeDocument/2006/math" xmlns:v="urn:schemas-microsoft-com:vml" xmlns:wp14="http://schemas.microsoft.com/office/word/2010/wordprocessingDrawing" xmlns:wp="http://schemas.openxmlformats.org/drawingml/2006/wordprocessingDrawing" xmlns:w10="urn:schemas-microsoft-com:office:word" xmlns:w="http://schemas.openxmlformats.org/wordprocessingml/2006/main" xmlns:w14="http://schemas.microsoft.com/office/word/2010/wordml" xmlns:w15="http://schemas.microsoft.com/office/word/2012/wordml" xmlns:wpg="http://schemas.microsoft.com/office/word/2010/wordprocessingGroup" xmlns:wpi="http://schemas.microsoft.com/office/word/2010/wordprocessingInk" xmlns:wne="http://schemas.microsoft.com/office/word/2006/wordml" xmlns:wps="http://schemas.microsoft.com/office/word/2010/wordprocessingShape" mc:Ignorable="w14 w15 wp14">
   <w:endnote w:type="separator" w:id="-1">
     <w:p>
       <w:pPr>
@@ -1893,7 +2243,7 @@
 </file>
 
 <file path=word/footer1.xml><?xml version="1.0" encoding="utf-8"?>
-<w:ftr xmlns:wpc="http://schemas.microsoft.com/office/word/2010/wordprocessingCanvas" xmlns:mc="http://schemas.openxmlformats.org/markup-compatibility/2006" xmlns:o="urn:schemas-microsoft-com:office:office" xmlns:r="http://schemas.openxmlformats.org/officeDocument/2006/relationships" xmlns:m="http://schemas.openxmlformats.org/officeDocument/2006/math" xmlns:v="urn:schemas-microsoft-com:vml" xmlns:wp14="http://schemas.microsoft.com/office/word/2010/wordprocessingDrawing" xmlns:wp="http://schemas.openxmlformats.org/drawingml/2006/wordprocessingDrawing" xmlns:w10="urn:schemas-microsoft-com:office:word" xmlns:w="http://schemas.openxmlformats.org/wordprocessingml/2006/main" xmlns:w14="http://schemas.microsoft.com/office/word/2010/wordml" xmlns:w15="http://schemas.microsoft.com/office/word/2012/wordml" xmlns:wpg="http://schemas.microsoft.com/office/word/2010/wordprocessingGroup" xmlns:wpi="http://schemas.microsoft.com/office/word/2010/wordprocessingInk" xmlns:wne="http://schemas.microsoft.com/office/word/2006/wordml" xmlns:wps="http://schemas.microsoft.com/office/word/2010/wordprocessingShape" mc:Ignorable="w14 w15 wp14">
+<w:ftr xmlns:wpc="http://schemas.microsoft.com/office/word/2010/wordprocessingCanvas" xmlns:mo="http://schemas.microsoft.com/office/mac/office/2008/main" xmlns:mc="http://schemas.openxmlformats.org/markup-compatibility/2006" xmlns:mv="urn:schemas-microsoft-com:mac:vml" xmlns:o="urn:schemas-microsoft-com:office:office" xmlns:r="http://schemas.openxmlformats.org/officeDocument/2006/relationships" xmlns:m="http://schemas.openxmlformats.org/officeDocument/2006/math" xmlns:v="urn:schemas-microsoft-com:vml" xmlns:wp14="http://schemas.microsoft.com/office/word/2010/wordprocessingDrawing" xmlns:wp="http://schemas.openxmlformats.org/drawingml/2006/wordprocessingDrawing" xmlns:w10="urn:schemas-microsoft-com:office:word" xmlns:w="http://schemas.openxmlformats.org/wordprocessingml/2006/main" xmlns:w14="http://schemas.microsoft.com/office/word/2010/wordml" xmlns:w15="http://schemas.microsoft.com/office/word/2012/wordml" xmlns:wpg="http://schemas.microsoft.com/office/word/2010/wordprocessingGroup" xmlns:wpi="http://schemas.microsoft.com/office/word/2010/wordprocessingInk" xmlns:wne="http://schemas.microsoft.com/office/word/2006/wordml" xmlns:wps="http://schemas.microsoft.com/office/word/2010/wordprocessingShape" mc:Ignorable="w14 w15 wp14">
   <w:p>
     <w:pPr>
       <w:pStyle w:val="Pieddepage"/>
@@ -1932,7 +2282,7 @@
 </file>
 
 <file path=word/footer2.xml><?xml version="1.0" encoding="utf-8"?>
-<w:ftr xmlns:wpc="http://schemas.microsoft.com/office/word/2010/wordprocessingCanvas" xmlns:mc="http://schemas.openxmlformats.org/markup-compatibility/2006" xmlns:o="urn:schemas-microsoft-com:office:office" xmlns:r="http://schemas.openxmlformats.org/officeDocument/2006/relationships" xmlns:m="http://schemas.openxmlformats.org/officeDocument/2006/math" xmlns:v="urn:schemas-microsoft-com:vml" xmlns:wp14="http://schemas.microsoft.com/office/word/2010/wordprocessingDrawing" xmlns:wp="http://schemas.openxmlformats.org/drawingml/2006/wordprocessingDrawing" xmlns:w10="urn:schemas-microsoft-com:office:word" xmlns:w="http://schemas.openxmlformats.org/wordprocessingml/2006/main" xmlns:w14="http://schemas.microsoft.com/office/word/2010/wordml" xmlns:w15="http://schemas.microsoft.com/office/word/2012/wordml" xmlns:wpg="http://schemas.microsoft.com/office/word/2010/wordprocessingGroup" xmlns:wpi="http://schemas.microsoft.com/office/word/2010/wordprocessingInk" xmlns:wne="http://schemas.microsoft.com/office/word/2006/wordml" xmlns:wps="http://schemas.microsoft.com/office/word/2010/wordprocessingShape" mc:Ignorable="w14 w15 wp14">
+<w:ftr xmlns:wpc="http://schemas.microsoft.com/office/word/2010/wordprocessingCanvas" xmlns:mo="http://schemas.microsoft.com/office/mac/office/2008/main" xmlns:mc="http://schemas.openxmlformats.org/markup-compatibility/2006" xmlns:mv="urn:schemas-microsoft-com:mac:vml" xmlns:o="urn:schemas-microsoft-com:office:office" xmlns:r="http://schemas.openxmlformats.org/officeDocument/2006/relationships" xmlns:m="http://schemas.openxmlformats.org/officeDocument/2006/math" xmlns:v="urn:schemas-microsoft-com:vml" xmlns:wp14="http://schemas.microsoft.com/office/word/2010/wordprocessingDrawing" xmlns:wp="http://schemas.openxmlformats.org/drawingml/2006/wordprocessingDrawing" xmlns:w10="urn:schemas-microsoft-com:office:word" xmlns:w="http://schemas.openxmlformats.org/wordprocessingml/2006/main" xmlns:w14="http://schemas.microsoft.com/office/word/2010/wordml" xmlns:w15="http://schemas.microsoft.com/office/word/2012/wordml" xmlns:wpg="http://schemas.microsoft.com/office/word/2010/wordprocessingGroup" xmlns:wpi="http://schemas.microsoft.com/office/word/2010/wordprocessingInk" xmlns:wne="http://schemas.microsoft.com/office/word/2006/wordml" xmlns:wps="http://schemas.microsoft.com/office/word/2010/wordprocessingShape" mc:Ignorable="w14 w15 wp14">
   <w:p>
     <w:pPr>
       <w:pStyle w:val="Pieddepage"/>
@@ -1969,7 +2319,7 @@
         <w:noProof/>
         <w:lang w:val="fr-FR"/>
       </w:rPr>
-      <w:t>7</w:t>
+      <w:t>8</w:t>
     </w:r>
     <w:r>
       <w:rPr>
@@ -2006,7 +2356,7 @@
 </file>
 
 <file path=word/footer3.xml><?xml version="1.0" encoding="utf-8"?>
-<w:ftr xmlns:wpc="http://schemas.microsoft.com/office/word/2010/wordprocessingCanvas" xmlns:mc="http://schemas.openxmlformats.org/markup-compatibility/2006" xmlns:o="urn:schemas-microsoft-com:office:office" xmlns:r="http://schemas.openxmlformats.org/officeDocument/2006/relationships" xmlns:m="http://schemas.openxmlformats.org/officeDocument/2006/math" xmlns:v="urn:schemas-microsoft-com:vml" xmlns:wp14="http://schemas.microsoft.com/office/word/2010/wordprocessingDrawing" xmlns:wp="http://schemas.openxmlformats.org/drawingml/2006/wordprocessingDrawing" xmlns:w10="urn:schemas-microsoft-com:office:word" xmlns:w="http://schemas.openxmlformats.org/wordprocessingml/2006/main" xmlns:w14="http://schemas.microsoft.com/office/word/2010/wordml" xmlns:w15="http://schemas.microsoft.com/office/word/2012/wordml" xmlns:wpg="http://schemas.microsoft.com/office/word/2010/wordprocessingGroup" xmlns:wpi="http://schemas.microsoft.com/office/word/2010/wordprocessingInk" xmlns:wne="http://schemas.microsoft.com/office/word/2006/wordml" xmlns:wps="http://schemas.microsoft.com/office/word/2010/wordprocessingShape" mc:Ignorable="w14 w15 wp14">
+<w:ftr xmlns:wpc="http://schemas.microsoft.com/office/word/2010/wordprocessingCanvas" xmlns:mo="http://schemas.microsoft.com/office/mac/office/2008/main" xmlns:mc="http://schemas.openxmlformats.org/markup-compatibility/2006" xmlns:mv="urn:schemas-microsoft-com:mac:vml" xmlns:o="urn:schemas-microsoft-com:office:office" xmlns:r="http://schemas.openxmlformats.org/officeDocument/2006/relationships" xmlns:m="http://schemas.openxmlformats.org/officeDocument/2006/math" xmlns:v="urn:schemas-microsoft-com:vml" xmlns:wp14="http://schemas.microsoft.com/office/word/2010/wordprocessingDrawing" xmlns:wp="http://schemas.openxmlformats.org/drawingml/2006/wordprocessingDrawing" xmlns:w10="urn:schemas-microsoft-com:office:word" xmlns:w="http://schemas.openxmlformats.org/wordprocessingml/2006/main" xmlns:w14="http://schemas.microsoft.com/office/word/2010/wordml" xmlns:w15="http://schemas.microsoft.com/office/word/2012/wordml" xmlns:wpg="http://schemas.microsoft.com/office/word/2010/wordprocessingGroup" xmlns:wpi="http://schemas.microsoft.com/office/word/2010/wordprocessingInk" xmlns:wne="http://schemas.microsoft.com/office/word/2006/wordml" xmlns:wps="http://schemas.microsoft.com/office/word/2010/wordprocessingShape" mc:Ignorable="w14 w15 wp14">
   <w:p>
     <w:pPr>
       <w:pStyle w:val="Pieddepage"/>
@@ -2016,7 +2366,7 @@
 </file>
 
 <file path=word/footnotes.xml><?xml version="1.0" encoding="utf-8"?>
-<w:footnotes xmlns:wpc="http://schemas.microsoft.com/office/word/2010/wordprocessingCanvas" xmlns:mc="http://schemas.openxmlformats.org/markup-compatibility/2006" xmlns:o="urn:schemas-microsoft-com:office:office" xmlns:r="http://schemas.openxmlformats.org/officeDocument/2006/relationships" xmlns:m="http://schemas.openxmlformats.org/officeDocument/2006/math" xmlns:v="urn:schemas-microsoft-com:vml" xmlns:wp14="http://schemas.microsoft.com/office/word/2010/wordprocessingDrawing" xmlns:wp="http://schemas.openxmlformats.org/drawingml/2006/wordprocessingDrawing" xmlns:w10="urn:schemas-microsoft-com:office:word" xmlns:w="http://schemas.openxmlformats.org/wordprocessingml/2006/main" xmlns:w14="http://schemas.microsoft.com/office/word/2010/wordml" xmlns:w15="http://schemas.microsoft.com/office/word/2012/wordml" xmlns:wpg="http://schemas.microsoft.com/office/word/2010/wordprocessingGroup" xmlns:wpi="http://schemas.microsoft.com/office/word/2010/wordprocessingInk" xmlns:wne="http://schemas.microsoft.com/office/word/2006/wordml" xmlns:wps="http://schemas.microsoft.com/office/word/2010/wordprocessingShape" mc:Ignorable="w14 w15 wp14">
+<w:footnotes xmlns:wpc="http://schemas.microsoft.com/office/word/2010/wordprocessingCanvas" xmlns:mo="http://schemas.microsoft.com/office/mac/office/2008/main" xmlns:mc="http://schemas.openxmlformats.org/markup-compatibility/2006" xmlns:mv="urn:schemas-microsoft-com:mac:vml" xmlns:o="urn:schemas-microsoft-com:office:office" xmlns:r="http://schemas.openxmlformats.org/officeDocument/2006/relationships" xmlns:m="http://schemas.openxmlformats.org/officeDocument/2006/math" xmlns:v="urn:schemas-microsoft-com:vml" xmlns:wp14="http://schemas.microsoft.com/office/word/2010/wordprocessingDrawing" xmlns:wp="http://schemas.openxmlformats.org/drawingml/2006/wordprocessingDrawing" xmlns:w10="urn:schemas-microsoft-com:office:word" xmlns:w="http://schemas.openxmlformats.org/wordprocessingml/2006/main" xmlns:w14="http://schemas.microsoft.com/office/word/2010/wordml" xmlns:w15="http://schemas.microsoft.com/office/word/2012/wordml" xmlns:wpg="http://schemas.microsoft.com/office/word/2010/wordprocessingGroup" xmlns:wpi="http://schemas.microsoft.com/office/word/2010/wordprocessingInk" xmlns:wne="http://schemas.microsoft.com/office/word/2006/wordml" xmlns:wps="http://schemas.microsoft.com/office/word/2010/wordprocessingShape" mc:Ignorable="w14 w15 wp14">
   <w:footnote w:type="separator" w:id="-1">
     <w:p>
       <w:pPr>
@@ -2041,7 +2391,7 @@
 </file>
 
 <file path=word/header1.xml><?xml version="1.0" encoding="utf-8"?>
-<w:hdr xmlns:wpc="http://schemas.microsoft.com/office/word/2010/wordprocessingCanvas" xmlns:mc="http://schemas.openxmlformats.org/markup-compatibility/2006" xmlns:o="urn:schemas-microsoft-com:office:office" xmlns:r="http://schemas.openxmlformats.org/officeDocument/2006/relationships" xmlns:m="http://schemas.openxmlformats.org/officeDocument/2006/math" xmlns:v="urn:schemas-microsoft-com:vml" xmlns:wp14="http://schemas.microsoft.com/office/word/2010/wordprocessingDrawing" xmlns:wp="http://schemas.openxmlformats.org/drawingml/2006/wordprocessingDrawing" xmlns:w10="urn:schemas-microsoft-com:office:word" xmlns:w="http://schemas.openxmlformats.org/wordprocessingml/2006/main" xmlns:w14="http://schemas.microsoft.com/office/word/2010/wordml" xmlns:w15="http://schemas.microsoft.com/office/word/2012/wordml" xmlns:wpg="http://schemas.microsoft.com/office/word/2010/wordprocessingGroup" xmlns:wpi="http://schemas.microsoft.com/office/word/2010/wordprocessingInk" xmlns:wne="http://schemas.microsoft.com/office/word/2006/wordml" xmlns:wps="http://schemas.microsoft.com/office/word/2010/wordprocessingShape" mc:Ignorable="w14 w15 wp14">
+<w:hdr xmlns:wpc="http://schemas.microsoft.com/office/word/2010/wordprocessingCanvas" xmlns:mo="http://schemas.microsoft.com/office/mac/office/2008/main" xmlns:mc="http://schemas.openxmlformats.org/markup-compatibility/2006" xmlns:mv="urn:schemas-microsoft-com:mac:vml" xmlns:o="urn:schemas-microsoft-com:office:office" xmlns:r="http://schemas.openxmlformats.org/officeDocument/2006/relationships" xmlns:m="http://schemas.openxmlformats.org/officeDocument/2006/math" xmlns:v="urn:schemas-microsoft-com:vml" xmlns:wp14="http://schemas.microsoft.com/office/word/2010/wordprocessingDrawing" xmlns:wp="http://schemas.openxmlformats.org/drawingml/2006/wordprocessingDrawing" xmlns:w10="urn:schemas-microsoft-com:office:word" xmlns:w="http://schemas.openxmlformats.org/wordprocessingml/2006/main" xmlns:w14="http://schemas.microsoft.com/office/word/2010/wordml" xmlns:w15="http://schemas.microsoft.com/office/word/2012/wordml" xmlns:wpg="http://schemas.microsoft.com/office/word/2010/wordprocessingGroup" xmlns:wpi="http://schemas.microsoft.com/office/word/2010/wordprocessingInk" xmlns:wne="http://schemas.microsoft.com/office/word/2006/wordml" xmlns:wps="http://schemas.microsoft.com/office/word/2010/wordprocessingShape" mc:Ignorable="w14 w15 wp14">
   <w:p>
     <w:pPr>
       <w:pStyle w:val="En-tte"/>
@@ -2051,7 +2401,7 @@
 </file>
 
 <file path=word/header2.xml><?xml version="1.0" encoding="utf-8"?>
-<w:hdr xmlns:wpc="http://schemas.microsoft.com/office/word/2010/wordprocessingCanvas" xmlns:mc="http://schemas.openxmlformats.org/markup-compatibility/2006" xmlns:o="urn:schemas-microsoft-com:office:office" xmlns:r="http://schemas.openxmlformats.org/officeDocument/2006/relationships" xmlns:m="http://schemas.openxmlformats.org/officeDocument/2006/math" xmlns:v="urn:schemas-microsoft-com:vml" xmlns:wp14="http://schemas.microsoft.com/office/word/2010/wordprocessingDrawing" xmlns:wp="http://schemas.openxmlformats.org/drawingml/2006/wordprocessingDrawing" xmlns:w10="urn:schemas-microsoft-com:office:word" xmlns:w="http://schemas.openxmlformats.org/wordprocessingml/2006/main" xmlns:w14="http://schemas.microsoft.com/office/word/2010/wordml" xmlns:w15="http://schemas.microsoft.com/office/word/2012/wordml" xmlns:wpg="http://schemas.microsoft.com/office/word/2010/wordprocessingGroup" xmlns:wpi="http://schemas.microsoft.com/office/word/2010/wordprocessingInk" xmlns:wne="http://schemas.microsoft.com/office/word/2006/wordml" xmlns:wps="http://schemas.microsoft.com/office/word/2010/wordprocessingShape" mc:Ignorable="w14 w15 wp14">
+<w:hdr xmlns:wpc="http://schemas.microsoft.com/office/word/2010/wordprocessingCanvas" xmlns:mo="http://schemas.microsoft.com/office/mac/office/2008/main" xmlns:mc="http://schemas.openxmlformats.org/markup-compatibility/2006" xmlns:mv="urn:schemas-microsoft-com:mac:vml" xmlns:o="urn:schemas-microsoft-com:office:office" xmlns:r="http://schemas.openxmlformats.org/officeDocument/2006/relationships" xmlns:m="http://schemas.openxmlformats.org/officeDocument/2006/math" xmlns:v="urn:schemas-microsoft-com:vml" xmlns:wp14="http://schemas.microsoft.com/office/word/2010/wordprocessingDrawing" xmlns:wp="http://schemas.openxmlformats.org/drawingml/2006/wordprocessingDrawing" xmlns:w10="urn:schemas-microsoft-com:office:word" xmlns:w="http://schemas.openxmlformats.org/wordprocessingml/2006/main" xmlns:w14="http://schemas.microsoft.com/office/word/2010/wordml" xmlns:w15="http://schemas.microsoft.com/office/word/2012/wordml" xmlns:wpg="http://schemas.microsoft.com/office/word/2010/wordprocessingGroup" xmlns:wpi="http://schemas.microsoft.com/office/word/2010/wordprocessingInk" xmlns:wne="http://schemas.microsoft.com/office/word/2006/wordml" xmlns:wps="http://schemas.microsoft.com/office/word/2010/wordprocessingShape" mc:Ignorable="w14 w15 wp14">
   <w:p>
     <w:pPr>
       <w:pStyle w:val="Pieddepage"/>
@@ -2116,7 +2466,7 @@
 </file>
 
 <file path=word/header3.xml><?xml version="1.0" encoding="utf-8"?>
-<w:hdr xmlns:wpc="http://schemas.microsoft.com/office/word/2010/wordprocessingCanvas" xmlns:mc="http://schemas.openxmlformats.org/markup-compatibility/2006" xmlns:o="urn:schemas-microsoft-com:office:office" xmlns:r="http://schemas.openxmlformats.org/officeDocument/2006/relationships" xmlns:m="http://schemas.openxmlformats.org/officeDocument/2006/math" xmlns:v="urn:schemas-microsoft-com:vml" xmlns:wp14="http://schemas.microsoft.com/office/word/2010/wordprocessingDrawing" xmlns:wp="http://schemas.openxmlformats.org/drawingml/2006/wordprocessingDrawing" xmlns:w10="urn:schemas-microsoft-com:office:word" xmlns:w="http://schemas.openxmlformats.org/wordprocessingml/2006/main" xmlns:w14="http://schemas.microsoft.com/office/word/2010/wordml" xmlns:w15="http://schemas.microsoft.com/office/word/2012/wordml" xmlns:wpg="http://schemas.microsoft.com/office/word/2010/wordprocessingGroup" xmlns:wpi="http://schemas.microsoft.com/office/word/2010/wordprocessingInk" xmlns:wne="http://schemas.microsoft.com/office/word/2006/wordml" xmlns:wps="http://schemas.microsoft.com/office/word/2010/wordprocessingShape" mc:Ignorable="w14 w15 wp14">
+<w:hdr xmlns:wpc="http://schemas.microsoft.com/office/word/2010/wordprocessingCanvas" xmlns:mo="http://schemas.microsoft.com/office/mac/office/2008/main" xmlns:mc="http://schemas.openxmlformats.org/markup-compatibility/2006" xmlns:mv="urn:schemas-microsoft-com:mac:vml" xmlns:o="urn:schemas-microsoft-com:office:office" xmlns:r="http://schemas.openxmlformats.org/officeDocument/2006/relationships" xmlns:m="http://schemas.openxmlformats.org/officeDocument/2006/math" xmlns:v="urn:schemas-microsoft-com:vml" xmlns:wp14="http://schemas.microsoft.com/office/word/2010/wordprocessingDrawing" xmlns:wp="http://schemas.openxmlformats.org/drawingml/2006/wordprocessingDrawing" xmlns:w10="urn:schemas-microsoft-com:office:word" xmlns:w="http://schemas.openxmlformats.org/wordprocessingml/2006/main" xmlns:w14="http://schemas.microsoft.com/office/word/2010/wordml" xmlns:w15="http://schemas.microsoft.com/office/word/2012/wordml" xmlns:wpg="http://schemas.microsoft.com/office/word/2010/wordprocessingGroup" xmlns:wpi="http://schemas.microsoft.com/office/word/2010/wordprocessingInk" xmlns:wne="http://schemas.microsoft.com/office/word/2006/wordml" xmlns:wps="http://schemas.microsoft.com/office/word/2010/wordprocessingShape" mc:Ignorable="w14 w15 wp14">
   <w:p>
     <w:pPr>
       <w:pStyle w:val="En-tte"/>
@@ -2126,7 +2476,7 @@
 </file>
 
 <file path=word/numbering.xml><?xml version="1.0" encoding="utf-8"?>
-<w:numbering xmlns:wpc="http://schemas.microsoft.com/office/word/2010/wordprocessingCanvas" xmlns:mc="http://schemas.openxmlformats.org/markup-compatibility/2006" xmlns:o="urn:schemas-microsoft-com:office:office" xmlns:r="http://schemas.openxmlformats.org/officeDocument/2006/relationships" xmlns:m="http://schemas.openxmlformats.org/officeDocument/2006/math" xmlns:v="urn:schemas-microsoft-com:vml" xmlns:wp14="http://schemas.microsoft.com/office/word/2010/wordprocessingDrawing" xmlns:wp="http://schemas.openxmlformats.org/drawingml/2006/wordprocessingDrawing" xmlns:w10="urn:schemas-microsoft-com:office:word" xmlns:w="http://schemas.openxmlformats.org/wordprocessingml/2006/main" xmlns:w14="http://schemas.microsoft.com/office/word/2010/wordml" xmlns:w15="http://schemas.microsoft.com/office/word/2012/wordml" xmlns:wpg="http://schemas.microsoft.com/office/word/2010/wordprocessingGroup" xmlns:wpi="http://schemas.microsoft.com/office/word/2010/wordprocessingInk" xmlns:wne="http://schemas.microsoft.com/office/word/2006/wordml" xmlns:wps="http://schemas.microsoft.com/office/word/2010/wordprocessingShape" mc:Ignorable="w14 w15 wp14">
+<w:numbering xmlns:wpc="http://schemas.microsoft.com/office/word/2010/wordprocessingCanvas" xmlns:mo="http://schemas.microsoft.com/office/mac/office/2008/main" xmlns:mc="http://schemas.openxmlformats.org/markup-compatibility/2006" xmlns:mv="urn:schemas-microsoft-com:mac:vml" xmlns:o="urn:schemas-microsoft-com:office:office" xmlns:r="http://schemas.openxmlformats.org/officeDocument/2006/relationships" xmlns:m="http://schemas.openxmlformats.org/officeDocument/2006/math" xmlns:v="urn:schemas-microsoft-com:vml" xmlns:wp14="http://schemas.microsoft.com/office/word/2010/wordprocessingDrawing" xmlns:wp="http://schemas.openxmlformats.org/drawingml/2006/wordprocessingDrawing" xmlns:w10="urn:schemas-microsoft-com:office:word" xmlns:w="http://schemas.openxmlformats.org/wordprocessingml/2006/main" xmlns:w14="http://schemas.microsoft.com/office/word/2010/wordml" xmlns:w15="http://schemas.microsoft.com/office/word/2012/wordml" xmlns:wpg="http://schemas.microsoft.com/office/word/2010/wordprocessingGroup" xmlns:wpi="http://schemas.microsoft.com/office/word/2010/wordprocessingInk" xmlns:wne="http://schemas.microsoft.com/office/word/2006/wordml" xmlns:wps="http://schemas.microsoft.com/office/word/2010/wordprocessingShape" mc:Ignorable="w14 w15 wp14">
   <w:abstractNum w:abstractNumId="0">
     <w:nsid w:val="0EAA4A93"/>
     <w:multiLevelType w:val="hybridMultilevel"/>
@@ -2434,6 +2784,7 @@
         <w:smallCaps w:val="0"/>
         <w:strike w:val="0"/>
         <w:dstrike w:val="0"/>
+        <w:color w:val="000000"/>
         <w:spacing w:val="0"/>
         <w:w w:val="100"/>
         <w:kern w:val="0"/>
@@ -2448,11 +2799,6 @@
           <w14:prstDash w14:val="solid"/>
           <w14:bevel/>
         </w14:textOutline>
-        <w14:textFill>
-          <w14:solidFill>
-            <w14:srgbClr w14:val="000000"/>
-          </w14:solidFill>
-        </w14:textFill>
       </w:rPr>
     </w:lvl>
     <w:lvl w:ilvl="1" w:tplc="C810CC8A">
@@ -2469,6 +2815,7 @@
         <w:smallCaps w:val="0"/>
         <w:strike w:val="0"/>
         <w:dstrike w:val="0"/>
+        <w:color w:val="000000"/>
         <w:spacing w:val="0"/>
         <w:w w:val="100"/>
         <w:kern w:val="0"/>
@@ -2483,11 +2830,6 @@
           <w14:prstDash w14:val="solid"/>
           <w14:bevel/>
         </w14:textOutline>
-        <w14:textFill>
-          <w14:solidFill>
-            <w14:srgbClr w14:val="000000"/>
-          </w14:solidFill>
-        </w14:textFill>
       </w:rPr>
     </w:lvl>
     <w:lvl w:ilvl="2" w:tplc="85266278">
@@ -2504,6 +2846,7 @@
         <w:smallCaps w:val="0"/>
         <w:strike w:val="0"/>
         <w:dstrike w:val="0"/>
+        <w:color w:val="000000"/>
         <w:spacing w:val="0"/>
         <w:w w:val="100"/>
         <w:kern w:val="0"/>
@@ -2518,11 +2861,6 @@
           <w14:prstDash w14:val="solid"/>
           <w14:bevel/>
         </w14:textOutline>
-        <w14:textFill>
-          <w14:solidFill>
-            <w14:srgbClr w14:val="000000"/>
-          </w14:solidFill>
-        </w14:textFill>
       </w:rPr>
     </w:lvl>
     <w:lvl w:ilvl="3" w:tplc="F762FD84">
@@ -2539,6 +2877,7 @@
         <w:smallCaps w:val="0"/>
         <w:strike w:val="0"/>
         <w:dstrike w:val="0"/>
+        <w:color w:val="000000"/>
         <w:spacing w:val="0"/>
         <w:w w:val="100"/>
         <w:kern w:val="0"/>
@@ -2553,11 +2892,6 @@
           <w14:prstDash w14:val="solid"/>
           <w14:bevel/>
         </w14:textOutline>
-        <w14:textFill>
-          <w14:solidFill>
-            <w14:srgbClr w14:val="000000"/>
-          </w14:solidFill>
-        </w14:textFill>
       </w:rPr>
     </w:lvl>
     <w:lvl w:ilvl="4" w:tplc="6E0095D8">
@@ -2574,6 +2908,7 @@
         <w:smallCaps w:val="0"/>
         <w:strike w:val="0"/>
         <w:dstrike w:val="0"/>
+        <w:color w:val="000000"/>
         <w:spacing w:val="0"/>
         <w:w w:val="100"/>
         <w:kern w:val="0"/>
@@ -2588,11 +2923,6 @@
           <w14:prstDash w14:val="solid"/>
           <w14:bevel/>
         </w14:textOutline>
-        <w14:textFill>
-          <w14:solidFill>
-            <w14:srgbClr w14:val="000000"/>
-          </w14:solidFill>
-        </w14:textFill>
       </w:rPr>
     </w:lvl>
     <w:lvl w:ilvl="5" w:tplc="E4ECC3F8">
@@ -2609,6 +2939,7 @@
         <w:smallCaps w:val="0"/>
         <w:strike w:val="0"/>
         <w:dstrike w:val="0"/>
+        <w:color w:val="000000"/>
         <w:spacing w:val="0"/>
         <w:w w:val="100"/>
         <w:kern w:val="0"/>
@@ -2623,11 +2954,6 @@
           <w14:prstDash w14:val="solid"/>
           <w14:bevel/>
         </w14:textOutline>
-        <w14:textFill>
-          <w14:solidFill>
-            <w14:srgbClr w14:val="000000"/>
-          </w14:solidFill>
-        </w14:textFill>
       </w:rPr>
     </w:lvl>
     <w:lvl w:ilvl="6" w:tplc="7CD21164">
@@ -2644,6 +2970,7 @@
         <w:smallCaps w:val="0"/>
         <w:strike w:val="0"/>
         <w:dstrike w:val="0"/>
+        <w:color w:val="000000"/>
         <w:spacing w:val="0"/>
         <w:w w:val="100"/>
         <w:kern w:val="0"/>
@@ -2658,11 +2985,6 @@
           <w14:prstDash w14:val="solid"/>
           <w14:bevel/>
         </w14:textOutline>
-        <w14:textFill>
-          <w14:solidFill>
-            <w14:srgbClr w14:val="000000"/>
-          </w14:solidFill>
-        </w14:textFill>
       </w:rPr>
     </w:lvl>
     <w:lvl w:ilvl="7" w:tplc="9F842990">
@@ -2679,6 +3001,7 @@
         <w:smallCaps w:val="0"/>
         <w:strike w:val="0"/>
         <w:dstrike w:val="0"/>
+        <w:color w:val="000000"/>
         <w:spacing w:val="0"/>
         <w:w w:val="100"/>
         <w:kern w:val="0"/>
@@ -2693,11 +3016,6 @@
           <w14:prstDash w14:val="solid"/>
           <w14:bevel/>
         </w14:textOutline>
-        <w14:textFill>
-          <w14:solidFill>
-            <w14:srgbClr w14:val="000000"/>
-          </w14:solidFill>
-        </w14:textFill>
       </w:rPr>
     </w:lvl>
     <w:lvl w:ilvl="8" w:tplc="F62A2C9A">
@@ -2714,6 +3032,7 @@
         <w:smallCaps w:val="0"/>
         <w:strike w:val="0"/>
         <w:dstrike w:val="0"/>
+        <w:color w:val="000000"/>
         <w:spacing w:val="0"/>
         <w:w w:val="100"/>
         <w:kern w:val="0"/>
@@ -2728,11 +3047,6 @@
           <w14:prstDash w14:val="solid"/>
           <w14:bevel/>
         </w14:textOutline>
-        <w14:textFill>
-          <w14:solidFill>
-            <w14:srgbClr w14:val="000000"/>
-          </w14:solidFill>
-        </w14:textFill>
       </w:rPr>
     </w:lvl>
   </w:abstractNum>
@@ -3459,7 +3773,7 @@
       </w:pPr>
     </w:pPrDefault>
   </w:docDefaults>
-  <w:latentStyles w:defLockedState="0" w:defUIPriority="99" w:defSemiHidden="0" w:defUnhideWhenUsed="0" w:defQFormat="0" w:count="371">
+  <w:latentStyles w:defLockedState="0" w:defUIPriority="99" w:defSemiHidden="0" w:defUnhideWhenUsed="0" w:defQFormat="0" w:count="380">
     <w:lsdException w:name="Normal" w:uiPriority="0" w:qFormat="1"/>
     <w:lsdException w:name="heading 1" w:uiPriority="9" w:qFormat="1"/>
     <w:lsdException w:name="heading 2" w:semiHidden="1" w:uiPriority="9" w:unhideWhenUsed="1" w:qFormat="1"/>
@@ -4408,7 +4722,7 @@
       <w:bCs/>
     </w:rPr>
   </w:style>
-  <w:style w:type="character" w:styleId="Accentuation">
+  <w:style w:type="character" w:styleId="Emphase">
     <w:name w:val="Emphasis"/>
     <w:basedOn w:val="Policepardfaut"/>
     <w:uiPriority w:val="20"/>
@@ -4436,7 +4750,7 @@
     <w:uiPriority w:val="1"/>
     <w:rsid w:val="00492BEA"/>
   </w:style>
-  <w:style w:type="paragraph" w:styleId="Paragraphedeliste">
+  <w:style w:type="paragraph" w:styleId="Pardeliste">
     <w:name w:val="List Paragraph"/>
     <w:basedOn w:val="Normal"/>
     <w:uiPriority w:val="34"/>
@@ -4563,7 +4877,7 @@
       <w:u w:val="single"/>
     </w:rPr>
   </w:style>
-  <w:style w:type="character" w:styleId="Titredulivre">
+  <w:style w:type="character" w:styleId="Titredelivre">
     <w:name w:val="Book Title"/>
     <w:basedOn w:val="Policepardfaut"/>
     <w:uiPriority w:val="33"/>
@@ -5133,7 +5447,7 @@
 </file>
 
 <file path=customXml/itemProps1.xml><?xml version="1.0" encoding="utf-8"?>
-<ds:datastoreItem xmlns:ds="http://schemas.openxmlformats.org/officeDocument/2006/customXml" ds:itemID="{0A74F25B-AFEE-442D-883F-D059014160A2}">
+<ds:datastoreItem xmlns:ds="http://schemas.openxmlformats.org/officeDocument/2006/customXml" ds:itemID="{DCBFD4FC-A0B9-D04D-A566-5D0895A6C9BE}">
   <ds:schemaRefs>
     <ds:schemaRef ds:uri="http://schemas.openxmlformats.org/officeDocument/2006/bibliography"/>
   </ds:schemaRefs>

--- a/Specifications.docx
+++ b/Specifications.docx
@@ -479,12 +479,6 @@
       </w:r>
       <w:r>
         <w:rPr>
-          <w:lang w:val="fr-FR"/>
-        </w:rPr>
-        <w:t>$</w:t>
-      </w:r>
-      <w:r>
-        <w:rPr>
           <w:noProof/>
           <w:lang w:val="fr-FR"/>
         </w:rPr>
@@ -523,7 +517,7 @@
         <w:rPr>
           <w:noProof/>
         </w:rPr>
-        <w:instrText xml:space="preserve"> PAGEREF _Toc509492560 \h </w:instrText>
+        <w:instrText xml:space="preserve"> PAGEREF _Toc509573069 \h </w:instrText>
       </w:r>
       <w:r>
         <w:rPr>
@@ -604,7 +598,7 @@
         <w:rPr>
           <w:noProof/>
         </w:rPr>
-        <w:instrText xml:space="preserve"> PAGEREF _Toc509492561 \h </w:instrText>
+        <w:instrText xml:space="preserve"> PAGEREF _Toc509573070 \h </w:instrText>
       </w:r>
       <w:r>
         <w:rPr>
@@ -685,7 +679,7 @@
         <w:rPr>
           <w:noProof/>
         </w:rPr>
-        <w:instrText xml:space="preserve"> PAGEREF _Toc509492562 \h </w:instrText>
+        <w:instrText xml:space="preserve"> PAGEREF _Toc509573071 \h </w:instrText>
       </w:r>
       <w:r>
         <w:rPr>
@@ -766,7 +760,7 @@
         <w:rPr>
           <w:noProof/>
         </w:rPr>
-        <w:instrText xml:space="preserve"> PAGEREF _Toc509492563 \h </w:instrText>
+        <w:instrText xml:space="preserve"> PAGEREF _Toc509573072 \h </w:instrText>
       </w:r>
       <w:r>
         <w:rPr>
@@ -847,7 +841,7 @@
         <w:rPr>
           <w:noProof/>
         </w:rPr>
-        <w:instrText xml:space="preserve"> PAGEREF _Toc509492564 \h </w:instrText>
+        <w:instrText xml:space="preserve"> PAGEREF _Toc509573073 \h </w:instrText>
       </w:r>
       <w:r>
         <w:rPr>
@@ -928,7 +922,7 @@
         <w:rPr>
           <w:noProof/>
         </w:rPr>
-        <w:instrText xml:space="preserve"> PAGEREF _Toc509492565 \h </w:instrText>
+        <w:instrText xml:space="preserve"> PAGEREF _Toc509573074 \h </w:instrText>
       </w:r>
       <w:r>
         <w:rPr>
@@ -956,20 +950,182 @@
     </w:p>
     <w:p>
       <w:pPr>
-        <w:jc w:val="both"/>
-        <w:rPr>
-          <w:lang w:val="fr-FR"/>
-        </w:rPr>
-      </w:pPr>
-      <w:r>
-        <w:rPr>
-          <w:lang w:val="fr-FR"/>
+        <w:pStyle w:val="TM1"/>
+        <w:tabs>
+          <w:tab w:val="left" w:pos="440"/>
+          <w:tab w:val="right" w:leader="dot" w:pos="8290"/>
+        </w:tabs>
+        <w:rPr>
+          <w:rFonts w:asciiTheme="minorHAnsi" w:hAnsiTheme="minorHAnsi"/>
+          <w:b w:val="0"/>
+          <w:noProof/>
+          <w:color w:val="auto"/>
+          <w:lang w:val="fr-FR" w:eastAsia="fr-FR"/>
+        </w:rPr>
+      </w:pPr>
+      <w:r>
+        <w:rPr>
+          <w:noProof/>
+          <w:lang w:val="fr-FR"/>
+        </w:rPr>
+        <w:t>7</w:t>
+      </w:r>
+      <w:r>
+        <w:rPr>
+          <w:rFonts w:asciiTheme="minorHAnsi" w:hAnsiTheme="minorHAnsi"/>
+          <w:b w:val="0"/>
+          <w:noProof/>
+          <w:color w:val="auto"/>
+          <w:lang w:val="fr-FR" w:eastAsia="fr-FR"/>
+        </w:rPr>
+        <w:tab/>
+      </w:r>
+      <w:r>
+        <w:rPr>
+          <w:noProof/>
+          <w:lang w:val="fr-FR"/>
+        </w:rPr>
+        <w:t>Modifications / compléments</w:t>
+      </w:r>
+      <w:r>
+        <w:rPr>
+          <w:noProof/>
+        </w:rPr>
+        <w:tab/>
+      </w:r>
+      <w:r>
+        <w:rPr>
+          <w:noProof/>
+        </w:rPr>
+        <w:fldChar w:fldCharType="begin"/>
+      </w:r>
+      <w:r>
+        <w:rPr>
+          <w:noProof/>
+        </w:rPr>
+        <w:instrText xml:space="preserve"> PAGEREF _Toc509573075 \h </w:instrText>
+      </w:r>
+      <w:r>
+        <w:rPr>
+          <w:noProof/>
+        </w:rPr>
+      </w:r>
+      <w:r>
+        <w:rPr>
+          <w:noProof/>
+        </w:rPr>
+        <w:fldChar w:fldCharType="separate"/>
+      </w:r>
+      <w:r>
+        <w:rPr>
+          <w:noProof/>
+        </w:rPr>
+        <w:t>9</w:t>
+      </w:r>
+      <w:r>
+        <w:rPr>
+          <w:noProof/>
         </w:rPr>
         <w:fldChar w:fldCharType="end"/>
       </w:r>
     </w:p>
     <w:p>
       <w:pPr>
+        <w:pStyle w:val="TM1"/>
+        <w:tabs>
+          <w:tab w:val="left" w:pos="440"/>
+          <w:tab w:val="right" w:leader="dot" w:pos="8290"/>
+        </w:tabs>
+        <w:rPr>
+          <w:rFonts w:asciiTheme="minorHAnsi" w:hAnsiTheme="minorHAnsi"/>
+          <w:b w:val="0"/>
+          <w:noProof/>
+          <w:color w:val="auto"/>
+          <w:lang w:val="fr-FR" w:eastAsia="fr-FR"/>
+        </w:rPr>
+      </w:pPr>
+      <w:r>
+        <w:rPr>
+          <w:noProof/>
+          <w:lang w:val="fr-FR"/>
+        </w:rPr>
+        <w:t>8</w:t>
+      </w:r>
+      <w:r>
+        <w:rPr>
+          <w:rFonts w:asciiTheme="minorHAnsi" w:hAnsiTheme="minorHAnsi"/>
+          <w:b w:val="0"/>
+          <w:noProof/>
+          <w:color w:val="auto"/>
+          <w:lang w:val="fr-FR" w:eastAsia="fr-FR"/>
+        </w:rPr>
+        <w:tab/>
+      </w:r>
+      <w:r>
+        <w:rPr>
+          <w:noProof/>
+          <w:lang w:val="fr-FR"/>
+        </w:rPr>
+        <w:t>Modifications / compléments</w:t>
+      </w:r>
+      <w:r>
+        <w:rPr>
+          <w:noProof/>
+        </w:rPr>
+        <w:tab/>
+      </w:r>
+      <w:r>
+        <w:rPr>
+          <w:noProof/>
+        </w:rPr>
+        <w:fldChar w:fldCharType="begin"/>
+      </w:r>
+      <w:r>
+        <w:rPr>
+          <w:noProof/>
+        </w:rPr>
+        <w:instrText xml:space="preserve"> PAGEREF _Toc509573076 \h </w:instrText>
+      </w:r>
+      <w:r>
+        <w:rPr>
+          <w:noProof/>
+        </w:rPr>
+      </w:r>
+      <w:r>
+        <w:rPr>
+          <w:noProof/>
+        </w:rPr>
+        <w:fldChar w:fldCharType="separate"/>
+      </w:r>
+      <w:r>
+        <w:rPr>
+          <w:noProof/>
+        </w:rPr>
+        <w:t>10</w:t>
+      </w:r>
+      <w:r>
+        <w:rPr>
+          <w:noProof/>
+        </w:rPr>
+        <w:fldChar w:fldCharType="end"/>
+      </w:r>
+    </w:p>
+    <w:p>
+      <w:pPr>
+        <w:jc w:val="both"/>
+        <w:rPr>
+          <w:lang w:val="fr-FR"/>
+        </w:rPr>
+      </w:pPr>
+      <w:r>
+        <w:rPr>
+          <w:lang w:val="fr-FR"/>
+        </w:rPr>
+        <w:fldChar w:fldCharType="end"/>
+      </w:r>
+    </w:p>
+    <w:p>
+      <w:pPr>
         <w:jc w:val="both"/>
         <w:rPr>
           <w:lang w:val="fr-FR"/>
@@ -997,7 +1153,9 @@
           <w:lang w:val="fr-FR"/>
         </w:rPr>
       </w:pPr>
-    </w:p>
+      <w:bookmarkStart w:id="4" w:name="_GoBack"/>
+    </w:p>
+    <w:bookmarkEnd w:id="4"/>
     <w:p>
       <w:pPr>
         <w:jc w:val="both"/>
@@ -1048,7 +1206,7 @@
           <w:lang w:val="fr-FR"/>
         </w:rPr>
       </w:pPr>
-      <w:bookmarkStart w:id="4" w:name="_Toc509492560"/>
+      <w:bookmarkStart w:id="5" w:name="_Toc509573069"/>
       <w:r>
         <w:rPr>
           <w:lang w:val="fr-FR"/>
@@ -1056,7 +1214,7 @@
         <w:lastRenderedPageBreak/>
         <w:t>But du document</w:t>
       </w:r>
-      <w:bookmarkEnd w:id="4"/>
+      <w:bookmarkEnd w:id="5"/>
     </w:p>
     <w:p>
       <w:pPr>
@@ -1136,7 +1294,7 @@
           <w:lang w:val="fr-FR"/>
         </w:rPr>
       </w:pPr>
-      <w:bookmarkStart w:id="5" w:name="_Toc509492561"/>
+      <w:bookmarkStart w:id="6" w:name="_Toc509573070"/>
       <w:r>
         <w:rPr>
           <w:lang w:val="fr-FR"/>
@@ -1150,7 +1308,7 @@
         </w:rPr>
         <w:t xml:space="preserve"> initial</w:t>
       </w:r>
-      <w:bookmarkEnd w:id="5"/>
+      <w:bookmarkEnd w:id="6"/>
     </w:p>
     <w:p>
       <w:pPr>
@@ -1160,8 +1318,8 @@
           <w:lang w:val="fr-CH"/>
         </w:rPr>
       </w:pPr>
-      <w:bookmarkStart w:id="6" w:name="OLE_LINK11"/>
-      <w:bookmarkStart w:id="7" w:name="OLE_LINK12"/>
+      <w:bookmarkStart w:id="7" w:name="OLE_LINK11"/>
+      <w:bookmarkStart w:id="8" w:name="OLE_LINK12"/>
       <w:r>
         <w:rPr>
           <w:lang w:val="fr-CH"/>
@@ -1489,8 +1647,8 @@
         <w:t>Prof. Pierre Kuonen</w:t>
       </w:r>
     </w:p>
-    <w:bookmarkEnd w:id="6"/>
     <w:bookmarkEnd w:id="7"/>
+    <w:bookmarkEnd w:id="8"/>
     <w:p>
       <w:pPr>
         <w:rPr>
@@ -1517,7 +1675,7 @@
           <w:lang w:val="fr-FR"/>
         </w:rPr>
       </w:pPr>
-      <w:bookmarkStart w:id="8" w:name="_Toc509492562"/>
+      <w:bookmarkStart w:id="9" w:name="_Toc509573071"/>
       <w:r>
         <w:rPr>
           <w:lang w:val="fr-FR"/>
@@ -1525,7 +1683,7 @@
         <w:lastRenderedPageBreak/>
         <w:t>Modifications / compléments</w:t>
       </w:r>
-      <w:bookmarkEnd w:id="8"/>
+      <w:bookmarkEnd w:id="9"/>
     </w:p>
     <w:p>
       <w:pPr>
@@ -1537,8 +1695,8 @@
           <w:lang w:val="fr-FR"/>
         </w:rPr>
       </w:pPr>
-      <w:bookmarkStart w:id="9" w:name="OLE_LINK13"/>
-      <w:bookmarkStart w:id="10" w:name="OLE_LINK14"/>
+      <w:bookmarkStart w:id="10" w:name="OLE_LINK13"/>
+      <w:bookmarkStart w:id="11" w:name="OLE_LINK14"/>
       <w:r>
         <w:rPr>
           <w:lang w:val="fr-FR"/>
@@ -1617,8 +1775,6 @@
         </w:rPr>
         <w:t>il faut choisir la manière dont les solutions sont évaluées (Random, à la main).</w:t>
       </w:r>
-      <w:bookmarkStart w:id="11" w:name="_GoBack"/>
-      <w:bookmarkEnd w:id="11"/>
     </w:p>
     <w:p>
       <w:pPr>
@@ -1658,8 +1814,8 @@
         <w:jc w:val="both"/>
       </w:pPr>
     </w:p>
-    <w:bookmarkEnd w:id="9"/>
     <w:bookmarkEnd w:id="10"/>
+    <w:bookmarkEnd w:id="11"/>
     <w:p>
       <w:pPr>
         <w:jc w:val="both"/>
@@ -1700,7 +1856,7 @@
           <w:lang w:val="fr-FR"/>
         </w:rPr>
       </w:pPr>
-      <w:bookmarkStart w:id="12" w:name="_Toc509492563"/>
+      <w:bookmarkStart w:id="12" w:name="_Toc509573072"/>
       <w:r>
         <w:rPr>
           <w:lang w:val="fr-FR"/>
@@ -1870,7 +2026,7 @@
           <w:lang w:val="fr-FR"/>
         </w:rPr>
       </w:pPr>
-      <w:bookmarkStart w:id="13" w:name="_Toc509492564"/>
+      <w:bookmarkStart w:id="13" w:name="_Toc509573073"/>
       <w:r>
         <w:rPr>
           <w:lang w:val="fr-FR"/>
@@ -2042,7 +2198,7 @@
           <w:lang w:val="fr-FR"/>
         </w:rPr>
       </w:pPr>
-      <w:bookmarkStart w:id="14" w:name="_Toc509492565"/>
+      <w:bookmarkStart w:id="14" w:name="_Toc509573074"/>
       <w:r>
         <w:rPr>
           <w:lang w:val="fr-FR"/>
@@ -2140,6 +2296,397 @@
           <w:lang w:val="fr-FR"/>
         </w:rPr>
         <w:t>Non, dans le formulaire de dépôt pour une solution, le langage utilisé est spécifié.</w:t>
+      </w:r>
+    </w:p>
+    <w:p>
+      <w:pPr>
+        <w:jc w:val="both"/>
+      </w:pPr>
+      <w:r>
+        <w:t>Signatures</w:t>
+      </w:r>
+    </w:p>
+    <w:p>
+      <w:pPr>
+        <w:jc w:val="both"/>
+      </w:pPr>
+    </w:p>
+    <w:p>
+      <w:pPr>
+        <w:tabs>
+          <w:tab w:val="center" w:pos="4253"/>
+          <w:tab w:val="right" w:pos="8287"/>
+        </w:tabs>
+        <w:jc w:val="both"/>
+      </w:pPr>
+      <w:r>
+        <w:t>Nicolas Fuchs</w:t>
+      </w:r>
+      <w:r>
+        <w:tab/>
+        <w:t>Joé Butty</w:t>
+      </w:r>
+      <w:r>
+        <w:tab/>
+        <w:t>Jonathan Rial</w:t>
+      </w:r>
+    </w:p>
+    <w:p>
+      <w:pPr>
+        <w:jc w:val="both"/>
+      </w:pPr>
+    </w:p>
+    <w:p>
+      <w:pPr>
+        <w:jc w:val="both"/>
+        <w:rPr>
+          <w:lang w:val="fr-FR"/>
+        </w:rPr>
+      </w:pPr>
+      <w:r>
+        <w:rPr>
+          <w:lang w:val="fr-FR"/>
+        </w:rPr>
+        <w:t>Prof. Pierre Kuonen</w:t>
+      </w:r>
+    </w:p>
+    <w:p>
+      <w:pPr>
+        <w:rPr>
+          <w:lang w:val="fr-FR"/>
+        </w:rPr>
+      </w:pPr>
+      <w:r>
+        <w:rPr>
+          <w:lang w:val="fr-FR"/>
+        </w:rPr>
+        <w:br w:type="page"/>
+      </w:r>
+    </w:p>
+    <w:p>
+      <w:pPr>
+        <w:pStyle w:val="Titre1"/>
+        <w:rPr>
+          <w:lang w:val="fr-FR"/>
+        </w:rPr>
+      </w:pPr>
+      <w:bookmarkStart w:id="15" w:name="_Toc509573075"/>
+      <w:r>
+        <w:rPr>
+          <w:lang w:val="fr-FR"/>
+        </w:rPr>
+        <w:lastRenderedPageBreak/>
+        <w:t>Modifications / compléments</w:t>
+      </w:r>
+      <w:bookmarkEnd w:id="15"/>
+    </w:p>
+    <w:p>
+      <w:pPr>
+        <w:pBdr>
+          <w:bottom w:val="single" w:sz="12" w:space="1" w:color="auto"/>
+        </w:pBdr>
+        <w:jc w:val="both"/>
+        <w:rPr>
+          <w:lang w:val="fr-FR"/>
+        </w:rPr>
+      </w:pPr>
+      <w:r>
+        <w:rPr>
+          <w:lang w:val="fr-FR"/>
+        </w:rPr>
+        <w:t xml:space="preserve">Date de la décision : </w:t>
+      </w:r>
+      <w:r>
+        <w:rPr>
+          <w:lang w:val="fr-FR"/>
+        </w:rPr>
+        <w:t>19/02/2018</w:t>
+      </w:r>
+    </w:p>
+    <w:p>
+      <w:pPr>
+        <w:jc w:val="both"/>
+        <w:rPr>
+          <w:b/>
+          <w:lang w:val="fr-FR"/>
+        </w:rPr>
+      </w:pPr>
+      <w:r>
+        <w:rPr>
+          <w:b/>
+          <w:lang w:val="fr-FR"/>
+        </w:rPr>
+        <w:t>Motivation</w:t>
+      </w:r>
+    </w:p>
+    <w:p>
+      <w:pPr>
+        <w:pBdr>
+          <w:bottom w:val="single" w:sz="12" w:space="1" w:color="auto"/>
+        </w:pBdr>
+        <w:jc w:val="both"/>
+        <w:rPr>
+          <w:lang w:val="fr-FR"/>
+        </w:rPr>
+      </w:pPr>
+      <w:r>
+        <w:rPr>
+          <w:lang w:val="fr-FR"/>
+        </w:rPr>
+        <w:t>Afin de simplifier l’implémentation et la modélisation, êtes-vous d’accord avec l’idée que si une personne externe veut être organisateur et participer un concours il doit créer deux comptes différents.</w:t>
+      </w:r>
+    </w:p>
+    <w:p>
+      <w:pPr>
+        <w:jc w:val="both"/>
+        <w:rPr>
+          <w:b/>
+          <w:lang w:val="fr-FR"/>
+        </w:rPr>
+      </w:pPr>
+      <w:r>
+        <w:rPr>
+          <w:b/>
+          <w:lang w:val="fr-FR"/>
+        </w:rPr>
+        <w:t>Décision</w:t>
+      </w:r>
+    </w:p>
+    <w:p>
+      <w:pPr>
+        <w:pBdr>
+          <w:bottom w:val="single" w:sz="12" w:space="1" w:color="auto"/>
+        </w:pBdr>
+        <w:spacing w:before="300"/>
+        <w:jc w:val="both"/>
+        <w:rPr>
+          <w:lang w:val="fr-FR"/>
+        </w:rPr>
+      </w:pPr>
+      <w:r>
+        <w:rPr>
+          <w:lang w:val="fr-FR"/>
+        </w:rPr>
+        <w:t>Oui.</w:t>
+      </w:r>
+    </w:p>
+    <w:p>
+      <w:pPr>
+        <w:jc w:val="both"/>
+      </w:pPr>
+      <w:r>
+        <w:t>Signatures</w:t>
+      </w:r>
+    </w:p>
+    <w:p>
+      <w:pPr>
+        <w:jc w:val="both"/>
+      </w:pPr>
+    </w:p>
+    <w:p>
+      <w:pPr>
+        <w:tabs>
+          <w:tab w:val="center" w:pos="4253"/>
+          <w:tab w:val="right" w:pos="8287"/>
+        </w:tabs>
+        <w:jc w:val="both"/>
+      </w:pPr>
+      <w:r>
+        <w:t>Nicolas Fuchs</w:t>
+      </w:r>
+      <w:r>
+        <w:tab/>
+        <w:t>Joé Butty</w:t>
+      </w:r>
+      <w:r>
+        <w:tab/>
+        <w:t>Jonathan Rial</w:t>
+      </w:r>
+    </w:p>
+    <w:p>
+      <w:pPr>
+        <w:jc w:val="both"/>
+      </w:pPr>
+    </w:p>
+    <w:p>
+      <w:pPr>
+        <w:jc w:val="both"/>
+        <w:rPr>
+          <w:lang w:val="fr-FR"/>
+        </w:rPr>
+      </w:pPr>
+      <w:r>
+        <w:rPr>
+          <w:lang w:val="fr-FR"/>
+        </w:rPr>
+        <w:t>Prof. Pierre Kuonen</w:t>
+      </w:r>
+    </w:p>
+    <w:p>
+      <w:pPr>
+        <w:spacing w:after="0" w:line="240" w:lineRule="auto"/>
+      </w:pPr>
+      <w:r>
+        <w:br w:type="page"/>
+      </w:r>
+    </w:p>
+    <w:p>
+      <w:pPr>
+        <w:pStyle w:val="Titre1"/>
+        <w:rPr>
+          <w:lang w:val="fr-FR"/>
+        </w:rPr>
+      </w:pPr>
+      <w:bookmarkStart w:id="16" w:name="_Toc509573076"/>
+      <w:r>
+        <w:rPr>
+          <w:lang w:val="fr-FR"/>
+        </w:rPr>
+        <w:lastRenderedPageBreak/>
+        <w:t>Modifications / compléments</w:t>
+      </w:r>
+      <w:bookmarkEnd w:id="16"/>
+    </w:p>
+    <w:p>
+      <w:pPr>
+        <w:pBdr>
+          <w:bottom w:val="single" w:sz="12" w:space="1" w:color="auto"/>
+        </w:pBdr>
+        <w:jc w:val="both"/>
+        <w:rPr>
+          <w:lang w:val="fr-FR"/>
+        </w:rPr>
+      </w:pPr>
+      <w:r>
+        <w:rPr>
+          <w:lang w:val="fr-FR"/>
+        </w:rPr>
+        <w:t xml:space="preserve">Date de la décision : </w:t>
+      </w:r>
+      <w:r>
+        <w:rPr>
+          <w:lang w:val="fr-FR"/>
+        </w:rPr>
+        <w:t>19/02/2018</w:t>
+      </w:r>
+    </w:p>
+    <w:p>
+      <w:pPr>
+        <w:jc w:val="both"/>
+        <w:rPr>
+          <w:b/>
+          <w:lang w:val="fr-FR"/>
+        </w:rPr>
+      </w:pPr>
+      <w:r>
+        <w:rPr>
+          <w:b/>
+          <w:lang w:val="fr-FR"/>
+        </w:rPr>
+        <w:t>Motivation</w:t>
+      </w:r>
+    </w:p>
+    <w:p>
+      <w:pPr>
+        <w:pBdr>
+          <w:bottom w:val="single" w:sz="12" w:space="1" w:color="auto"/>
+        </w:pBdr>
+        <w:jc w:val="both"/>
+        <w:rPr>
+          <w:lang w:val="fr-FR"/>
+        </w:rPr>
+      </w:pPr>
+      <w:r>
+        <w:rPr>
+          <w:lang w:val="fr-FR"/>
+        </w:rPr>
+        <w:t>Est-ce qu’une équipe peut exister sans un concours </w:t>
+      </w:r>
+      <w:r>
+        <w:rPr>
+          <w:lang w:val="fr-FR"/>
+        </w:rPr>
+        <w:t>?</w:t>
+      </w:r>
+      <w:r>
+        <w:rPr>
+          <w:lang w:val="fr-FR"/>
+        </w:rPr>
+        <w:t xml:space="preserve"> </w:t>
+      </w:r>
+    </w:p>
+    <w:p>
+      <w:pPr>
+        <w:pBdr>
+          <w:bottom w:val="single" w:sz="12" w:space="1" w:color="auto"/>
+        </w:pBdr>
+        <w:jc w:val="both"/>
+        <w:rPr>
+          <w:lang w:val="fr-FR"/>
+        </w:rPr>
+      </w:pPr>
+      <w:r>
+        <w:rPr>
+          <w:lang w:val="fr-FR"/>
+        </w:rPr>
+        <w:t>Un utilisateur peut être dans plusieurs équipes ?</w:t>
+      </w:r>
+    </w:p>
+    <w:p>
+      <w:pPr>
+        <w:pBdr>
+          <w:bottom w:val="single" w:sz="12" w:space="1" w:color="auto"/>
+        </w:pBdr>
+        <w:jc w:val="both"/>
+        <w:rPr>
+          <w:lang w:val="fr-FR"/>
+        </w:rPr>
+      </w:pPr>
+      <w:r>
+        <w:rPr>
+          <w:lang w:val="fr-FR"/>
+        </w:rPr>
+        <w:t>Est-ce qu’une équipe peut participer à plusieurs concours ?</w:t>
+      </w:r>
+    </w:p>
+    <w:p>
+      <w:pPr>
+        <w:jc w:val="both"/>
+        <w:rPr>
+          <w:b/>
+          <w:lang w:val="fr-FR"/>
+        </w:rPr>
+      </w:pPr>
+      <w:r>
+        <w:rPr>
+          <w:b/>
+          <w:lang w:val="fr-FR"/>
+        </w:rPr>
+        <w:t>Décision</w:t>
+      </w:r>
+    </w:p>
+    <w:p>
+      <w:pPr>
+        <w:pBdr>
+          <w:bottom w:val="single" w:sz="12" w:space="1" w:color="auto"/>
+        </w:pBdr>
+        <w:spacing w:before="300"/>
+        <w:jc w:val="both"/>
+        <w:rPr>
+          <w:lang w:val="fr-FR"/>
+        </w:rPr>
+      </w:pPr>
+      <w:r>
+        <w:rPr>
+          <w:lang w:val="fr-FR"/>
+        </w:rPr>
+        <w:t>Non</w:t>
+      </w:r>
+      <w:r>
+        <w:rPr>
+          <w:lang w:val="fr-FR"/>
+        </w:rPr>
+        <w:t>, une équipe est liée à un concours. Pour un concours, un utilisateur doit être dans une seule équipe. Si les mêmes membres d’une équipe veulent participer à un autre concours, ils doivent recréer une nouvelle équipe.</w:t>
       </w:r>
     </w:p>
     <w:p>
@@ -2319,7 +2866,7 @@
         <w:noProof/>
         <w:lang w:val="fr-FR"/>
       </w:rPr>
-      <w:t>8</w:t>
+      <w:t>2</w:t>
     </w:r>
     <w:r>
       <w:rPr>
@@ -5447,7 +5994,7 @@
 </file>
 
 <file path=customXml/itemProps1.xml><?xml version="1.0" encoding="utf-8"?>
-<ds:datastoreItem xmlns:ds="http://schemas.openxmlformats.org/officeDocument/2006/customXml" ds:itemID="{DCBFD4FC-A0B9-D04D-A566-5D0895A6C9BE}">
+<ds:datastoreItem xmlns:ds="http://schemas.openxmlformats.org/officeDocument/2006/customXml" ds:itemID="{F12844CE-CA27-3240-974E-77E3C7722371}">
   <ds:schemaRefs>
     <ds:schemaRef ds:uri="http://schemas.openxmlformats.org/officeDocument/2006/bibliography"/>
   </ds:schemaRefs>
